--- a/Boyaredigari_Danzer_1stPR/4-Issues.docx
+++ b/Boyaredigari_Danzer_1stPR/4-Issues.docx
@@ -5,25 +5,96 @@
     <w:p>
       <w:pPr>
         <w:pStyle w:val="Title"/>
+        <w:rPr>
+          <w:rFonts w:ascii="Times New Roman" w:hAnsi="Times New Roman" w:cs="Times New Roman"/>
+        </w:rPr>
       </w:pPr>
       <w:r>
+        <w:rPr>
+          <w:rFonts w:ascii="Times New Roman" w:hAnsi="Times New Roman" w:cs="Times New Roman"/>
+        </w:rPr>
         <w:t>Issues</w:t>
       </w:r>
     </w:p>
     <w:p>
       <w:pPr>
         <w:pStyle w:val="Subtitle"/>
+        <w:rPr>
+          <w:rFonts w:ascii="Times New Roman" w:hAnsi="Times New Roman" w:cs="Times New Roman"/>
+        </w:rPr>
       </w:pPr>
       <w:r>
-        <w:t>Karthik Boyareddigari and Reese Danzer</w:t>
-      </w:r>
+        <w:rPr>
+          <w:rFonts w:ascii="Times New Roman" w:hAnsi="Times New Roman" w:cs="Times New Roman"/>
+        </w:rPr>
+        <w:t xml:space="preserve">Karthik </w:t>
+      </w:r>
+      <w:proofErr w:type="spellStart"/>
+      <w:r>
+        <w:rPr>
+          <w:rFonts w:ascii="Times New Roman" w:hAnsi="Times New Roman" w:cs="Times New Roman"/>
+        </w:rPr>
+        <w:t>Boyareddy</w:t>
+      </w:r>
+      <w:r>
+        <w:rPr>
+          <w:rFonts w:ascii="Times New Roman" w:hAnsi="Times New Roman" w:cs="Times New Roman"/>
+        </w:rPr>
+        <w:t>gari</w:t>
+      </w:r>
+      <w:proofErr w:type="spellEnd"/>
+      <w:r>
+        <w:rPr>
+          <w:rFonts w:ascii="Times New Roman" w:hAnsi="Times New Roman" w:cs="Times New Roman"/>
+        </w:rPr>
+        <w:t xml:space="preserve"> and Reese </w:t>
+      </w:r>
+      <w:proofErr w:type="spellStart"/>
+      <w:r>
+        <w:rPr>
+          <w:rFonts w:ascii="Times New Roman" w:hAnsi="Times New Roman" w:cs="Times New Roman"/>
+        </w:rPr>
+        <w:t>Danzer</w:t>
+      </w:r>
+      <w:proofErr w:type="spellEnd"/>
     </w:p>
     <w:p>
-      <w:r>
+      <w:pPr>
+        <w:rPr>
+          <w:rFonts w:ascii="Times New Roman" w:hAnsi="Times New Roman" w:cs="Times New Roman"/>
+        </w:rPr>
+      </w:pPr>
+      <w:r>
+        <w:rPr>
+          <w:rFonts w:ascii="Times New Roman" w:hAnsi="Times New Roman" w:cs="Times New Roman"/>
+        </w:rPr>
         <w:t>At this point in our project we don’t possess any major, unsolvable issues</w:t>
       </w:r>
       <w:r>
-        <w:t>. There are, however, multiple issues which, while not completely unsolvable, are still fairly difficult. They’re listed below.</w:t>
+        <w:rPr>
+          <w:rFonts w:ascii="Times New Roman" w:hAnsi="Times New Roman" w:cs="Times New Roman"/>
+        </w:rPr>
+        <w:t xml:space="preserve">. We realized that the interface was quite easy to make initially, but cannot be completed until we know what data the database will supply. This is something that we will collaborate with Dr. </w:t>
+      </w:r>
+      <w:proofErr w:type="spellStart"/>
+      <w:r>
+        <w:rPr>
+          <w:rFonts w:ascii="Times New Roman" w:hAnsi="Times New Roman" w:cs="Times New Roman"/>
+        </w:rPr>
+        <w:t>Carini</w:t>
+      </w:r>
+      <w:proofErr w:type="spellEnd"/>
+      <w:r>
+        <w:rPr>
+          <w:rFonts w:ascii="Times New Roman" w:hAnsi="Times New Roman" w:cs="Times New Roman"/>
+        </w:rPr>
+        <w:t xml:space="preserve"> on to populate the database and create functions to synthesize intermediary data points for the display. As of now the interface has temporary values for demonstration only; these values will likely need to be replaced with helper functions that will feed the correct data to the interface for visualization.</w:t>
+      </w:r>
+      <w:r>
+        <w:rPr>
+          <w:rFonts w:ascii="Times New Roman" w:hAnsi="Times New Roman" w:cs="Times New Roman"/>
+        </w:rPr>
+        <w:t xml:space="preserve"> However, no coding problems have been thus far encountered.</w:t>
       </w:r>
       <w:bookmarkStart w:id="0" w:name="_GoBack"/>
       <w:bookmarkEnd w:id="0"/>

--- a/Boyaredigari_Danzer_1stPR/4-Issues.docx
+++ b/Boyaredigari_Danzer_1stPR/4-Issues.docx
@@ -47,57 +47,241 @@
         <w:rPr>
           <w:rFonts w:ascii="Times New Roman" w:hAnsi="Times New Roman" w:cs="Times New Roman"/>
         </w:rPr>
-        <w:t xml:space="preserve"> and Reese </w:t>
-      </w:r>
-      <w:proofErr w:type="spellStart"/>
-      <w:r>
-        <w:rPr>
-          <w:rFonts w:ascii="Times New Roman" w:hAnsi="Times New Roman" w:cs="Times New Roman"/>
-        </w:rPr>
-        <w:t>Danzer</w:t>
-      </w:r>
-      <w:proofErr w:type="spellEnd"/>
+        <w:t xml:space="preserve"> and Reese Danzer</w:t>
+      </w:r>
+    </w:p>
+    <w:p/>
+    <w:p>
+      <w:pPr>
+        <w:rPr>
+          <w:rFonts w:cs="Times New Roman"/>
+        </w:rPr>
+      </w:pPr>
+      <w:r>
+        <w:rPr>
+          <w:rFonts w:cs="Times New Roman"/>
+        </w:rPr>
+        <w:t>At this point in our project we don’t possess any major, unsolvable issues</w:t>
+      </w:r>
+      <w:r>
+        <w:rPr>
+          <w:rFonts w:cs="Times New Roman"/>
+        </w:rPr>
+        <w:t>.</w:t>
+      </w:r>
+      <w:r>
+        <w:rPr>
+          <w:rFonts w:cs="Times New Roman"/>
+        </w:rPr>
+        <w:t xml:space="preserve"> However, there are some issues that while not impossible are still somewhat difficult, and we’ll list those below.</w:t>
+      </w:r>
     </w:p>
     <w:p>
       <w:pPr>
-        <w:rPr>
-          <w:rFonts w:ascii="Times New Roman" w:hAnsi="Times New Roman" w:cs="Times New Roman"/>
-        </w:rPr>
-      </w:pPr>
-      <w:r>
-        <w:rPr>
-          <w:rFonts w:ascii="Times New Roman" w:hAnsi="Times New Roman" w:cs="Times New Roman"/>
-        </w:rPr>
-        <w:t>At this point in our project we don’t possess any major, unsolvable issues</w:t>
-      </w:r>
-      <w:r>
-        <w:rPr>
-          <w:rFonts w:ascii="Times New Roman" w:hAnsi="Times New Roman" w:cs="Times New Roman"/>
-        </w:rPr>
-        <w:t xml:space="preserve">. We realized that the interface was quite easy to make initially, but cannot be completed until we know what data the database will supply. This is something that we will collaborate with Dr. </w:t>
-      </w:r>
-      <w:proofErr w:type="spellStart"/>
-      <w:r>
-        <w:rPr>
-          <w:rFonts w:ascii="Times New Roman" w:hAnsi="Times New Roman" w:cs="Times New Roman"/>
-        </w:rPr>
-        <w:t>Carini</w:t>
-      </w:r>
-      <w:proofErr w:type="spellEnd"/>
-      <w:r>
-        <w:rPr>
-          <w:rFonts w:ascii="Times New Roman" w:hAnsi="Times New Roman" w:cs="Times New Roman"/>
-        </w:rPr>
-        <w:t xml:space="preserve"> on to populate the database and create functions to synthesize intermediary data points for the display. As of now the interface has temporary values for demonstration only; these values will likely need to be replaced with helper functions that will feed the correct data to the interface for visualization.</w:t>
-      </w:r>
-      <w:r>
-        <w:rPr>
-          <w:rFonts w:ascii="Times New Roman" w:hAnsi="Times New Roman" w:cs="Times New Roman"/>
-        </w:rPr>
-        <w:t xml:space="preserve"> However, no coding problems have been thus far encountered.</w:t>
+        <w:pStyle w:val="Heading1"/>
+      </w:pPr>
+      <w:r>
+        <w:t>Interface</w:t>
+      </w:r>
+    </w:p>
+    <w:p>
+      <w:pPr>
+        <w:rPr>
+          <w:rFonts w:cs="Times New Roman"/>
+        </w:rPr>
+      </w:pPr>
+      <w:r>
+        <w:rPr>
+          <w:rFonts w:cs="Times New Roman"/>
+        </w:rPr>
+        <w:t>We realized that the interface was quite easy to make initially, but cannot be completed until we know what data the database</w:t>
+      </w:r>
+      <w:r>
+        <w:rPr>
+          <w:rFonts w:cs="Times New Roman"/>
+        </w:rPr>
+        <w:t>s we create</w:t>
+      </w:r>
+      <w:r>
+        <w:rPr>
+          <w:rFonts w:cs="Times New Roman"/>
+        </w:rPr>
+        <w:t xml:space="preserve"> </w:t>
+      </w:r>
+      <w:r>
+        <w:rPr>
+          <w:rFonts w:cs="Times New Roman"/>
+        </w:rPr>
+        <w:t>will supply (this situation is explained in detail in the following section).</w:t>
+      </w:r>
+      <w:r>
+        <w:rPr>
+          <w:rFonts w:cs="Times New Roman"/>
+        </w:rPr>
+        <w:t xml:space="preserve"> As noted below, whatever data the database contains will be numerous and complex, and that will create its own challenges in terms of interface display.</w:t>
+      </w:r>
+      <w:r>
+        <w:rPr>
+          <w:rFonts w:cs="Times New Roman"/>
+        </w:rPr>
+        <w:t xml:space="preserve"> As of now the interface has temporary values for demonstration only; these values will likely need to be replaced with helper functions that will feed the correct data to </w:t>
+      </w:r>
+      <w:r>
+        <w:rPr>
+          <w:rFonts w:cs="Times New Roman"/>
+        </w:rPr>
+        <w:t>the interface for visualization.</w:t>
+      </w:r>
+    </w:p>
+    <w:p>
+      <w:pPr>
+        <w:pStyle w:val="Heading1"/>
+      </w:pPr>
+      <w:r>
+        <w:t>Data Acquisition Method</w:t>
+      </w:r>
+    </w:p>
+    <w:p>
+      <w:r>
+        <w:t xml:space="preserve">Originally, we had intended for the program to </w:t>
+      </w:r>
+      <w:r>
+        <w:t xml:space="preserve">calculate all of the necessary data for display using the internal structure of a star as a function of time. After consulting with Dr. Carini, who basically told us that we were in way over our, his, and everyone else’s heads with this approach, we decided to try a database </w:t>
+      </w:r>
+      <w:r>
+        <w:t xml:space="preserve">search </w:t>
+      </w:r>
+      <w:r>
+        <w:t>function instead</w:t>
+      </w:r>
+      <w:r>
+        <w:t xml:space="preserve"> (the program goes to a list of pre-determined values and displays diagrams based on those values)</w:t>
+      </w:r>
+      <w:r>
+        <w:t xml:space="preserve">. This presents another set of </w:t>
+      </w:r>
+      <w:r>
+        <w:t>difficult challenges</w:t>
+      </w:r>
+      <w:r>
+        <w:t>:</w:t>
+      </w:r>
+    </w:p>
+    <w:p>
+      <w:pPr>
+        <w:pStyle w:val="ListParagraph"/>
+        <w:numPr>
+          <w:ilvl w:val="0"/>
+          <w:numId w:val="2"/>
+        </w:numPr>
+      </w:pPr>
+      <w:r>
+        <w:t xml:space="preserve">We need to construct the database(s) ourselves. There is no prominent research paper or website where all the information on all masses of stars at all points in time in all the different forms we need is stored, so we </w:t>
+      </w:r>
+      <w:r>
+        <w:t xml:space="preserve">will have to do </w:t>
+      </w:r>
+      <w:r>
+        <w:t>a lot of</w:t>
+      </w:r>
+      <w:r>
+        <w:t xml:space="preserve"> research</w:t>
+      </w:r>
+      <w:r>
+        <w:t xml:space="preserve"> to acquire that data ourselves and build up a database from it</w:t>
+      </w:r>
+      <w:r>
+        <w:t>.</w:t>
+      </w:r>
+    </w:p>
+    <w:p>
+      <w:pPr>
+        <w:pStyle w:val="ListParagraph"/>
+        <w:numPr>
+          <w:ilvl w:val="0"/>
+          <w:numId w:val="2"/>
+        </w:numPr>
+      </w:pPr>
+      <w:r>
+        <w:t>Because we need a whole bunch of complex data, the databases we make will be num</w:t>
+      </w:r>
+      <w:r>
+        <w:t>erous</w:t>
+      </w:r>
+      <w:r>
+        <w:t>, large, and complex also. We need to design/discover functions that can comb through that data and locate the data we want</w:t>
+      </w:r>
+      <w:r>
+        <w:t xml:space="preserve"> at any given time</w:t>
+      </w:r>
+      <w:r>
+        <w:t>. Not only that, but since we are attempting to develop a scale</w:t>
+      </w:r>
+      <w:r>
+        <w:t>-</w:t>
+      </w:r>
+      <w:r>
+        <w:t>able visualization</w:t>
+      </w:r>
+      <w:r>
+        <w:t xml:space="preserve"> from a finite number of data points, our functions will also have to be able to interpolate and extrapolate data from in-between</w:t>
+      </w:r>
+      <w:r>
+        <w:t xml:space="preserve"> the</w:t>
+      </w:r>
+      <w:r>
+        <w:t xml:space="preserve"> data points in our databases</w:t>
+      </w:r>
+      <w:r>
+        <w:t xml:space="preserve"> to create a more fluid animation</w:t>
+      </w:r>
+      <w:r>
+        <w:t>.</w:t>
+      </w:r>
+    </w:p>
+    <w:p>
+      <w:pPr>
+        <w:pStyle w:val="ListParagraph"/>
+        <w:numPr>
+          <w:ilvl w:val="0"/>
+          <w:numId w:val="2"/>
+        </w:numPr>
+      </w:pPr>
+      <w:r>
+        <w:t>This added complexity also runs into how we will display the data itself, especially when displaying the internal structure of the star. We will have</w:t>
+      </w:r>
+      <w:r>
+        <w:t xml:space="preserve"> develop strategies</w:t>
+      </w:r>
+      <w:r>
+        <w:t xml:space="preserve"> to display varying</w:t>
+      </w:r>
+      <w:r>
+        <w:t xml:space="preserve"> numbers of layers with multiple varying characteristics</w:t>
+      </w:r>
+      <w:r>
+        <w:t>,</w:t>
+      </w:r>
+      <w:r>
+        <w:t xml:space="preserve"> seamlessly</w:t>
+      </w:r>
+      <w:r>
+        <w:t>. This will also add another layer of complexity to our previous challen</w:t>
       </w:r>
       <w:bookmarkStart w:id="0" w:name="_GoBack"/>
       <w:bookmarkEnd w:id="0"/>
+      <w:r>
+        <w:t xml:space="preserve">ge (you can’t interpolate between 2 data points where a layer is </w:t>
+      </w:r>
+      <w:r>
+        <w:t>not present and then it is, so we’</w:t>
+      </w:r>
+      <w:r>
+        <w:t>ll have to work a way around that also</w:t>
+      </w:r>
+      <w:r>
+        <w:t>).</w:t>
+      </w:r>
     </w:p>
     <w:sectPr>
       <w:pgSz w:w="12240" w:h="15840"/>
@@ -107,6 +291,243 @@
     </w:sectPr>
   </w:body>
 </w:document>
+</file>
+
+<file path=word/numbering.xml><?xml version="1.0" encoding="utf-8"?>
+<w:numbering xmlns:wpc="http://schemas.microsoft.com/office/word/2010/wordprocessingCanvas" xmlns:mc="http://schemas.openxmlformats.org/markup-compatibility/2006" xmlns:o="urn:schemas-microsoft-com:office:office" xmlns:r="http://schemas.openxmlformats.org/officeDocument/2006/relationships" xmlns:m="http://schemas.openxmlformats.org/officeDocument/2006/math" xmlns:v="urn:schemas-microsoft-com:vml" xmlns:wp14="http://schemas.microsoft.com/office/word/2010/wordprocessingDrawing" xmlns:wp="http://schemas.openxmlformats.org/drawingml/2006/wordprocessingDrawing" xmlns:w10="urn:schemas-microsoft-com:office:word" xmlns:w="http://schemas.openxmlformats.org/wordprocessingml/2006/main" xmlns:w14="http://schemas.microsoft.com/office/word/2010/wordml" xmlns:w15="http://schemas.microsoft.com/office/word/2012/wordml" xmlns:wpg="http://schemas.microsoft.com/office/word/2010/wordprocessingGroup" xmlns:wpi="http://schemas.microsoft.com/office/word/2010/wordprocessingInk" xmlns:wne="http://schemas.microsoft.com/office/word/2006/wordml" xmlns:wps="http://schemas.microsoft.com/office/word/2010/wordprocessingShape" mc:Ignorable="w14 w15 wp14">
+  <w:abstractNum w:abstractNumId="0" w15:restartNumberingAfterBreak="0">
+    <w:nsid w:val="06C7434D"/>
+    <w:multiLevelType w:val="hybridMultilevel"/>
+    <w:tmpl w:val="59BE5748"/>
+    <w:lvl w:ilvl="0" w:tplc="04090001">
+      <w:start w:val="1"/>
+      <w:numFmt w:val="bullet"/>
+      <w:lvlText w:val=""/>
+      <w:lvlJc w:val="left"/>
+      <w:pPr>
+        <w:ind w:left="720" w:hanging="360"/>
+      </w:pPr>
+      <w:rPr>
+        <w:rFonts w:ascii="Symbol" w:hAnsi="Symbol" w:hint="default"/>
+      </w:rPr>
+    </w:lvl>
+    <w:lvl w:ilvl="1" w:tplc="04090003" w:tentative="1">
+      <w:start w:val="1"/>
+      <w:numFmt w:val="bullet"/>
+      <w:lvlText w:val="o"/>
+      <w:lvlJc w:val="left"/>
+      <w:pPr>
+        <w:ind w:left="1440" w:hanging="360"/>
+      </w:pPr>
+      <w:rPr>
+        <w:rFonts w:ascii="Courier New" w:hAnsi="Courier New" w:cs="Courier New" w:hint="default"/>
+      </w:rPr>
+    </w:lvl>
+    <w:lvl w:ilvl="2" w:tplc="04090005" w:tentative="1">
+      <w:start w:val="1"/>
+      <w:numFmt w:val="bullet"/>
+      <w:lvlText w:val=""/>
+      <w:lvlJc w:val="left"/>
+      <w:pPr>
+        <w:ind w:left="2160" w:hanging="360"/>
+      </w:pPr>
+      <w:rPr>
+        <w:rFonts w:ascii="Wingdings" w:hAnsi="Wingdings" w:hint="default"/>
+      </w:rPr>
+    </w:lvl>
+    <w:lvl w:ilvl="3" w:tplc="04090001" w:tentative="1">
+      <w:start w:val="1"/>
+      <w:numFmt w:val="bullet"/>
+      <w:lvlText w:val=""/>
+      <w:lvlJc w:val="left"/>
+      <w:pPr>
+        <w:ind w:left="2880" w:hanging="360"/>
+      </w:pPr>
+      <w:rPr>
+        <w:rFonts w:ascii="Symbol" w:hAnsi="Symbol" w:hint="default"/>
+      </w:rPr>
+    </w:lvl>
+    <w:lvl w:ilvl="4" w:tplc="04090003" w:tentative="1">
+      <w:start w:val="1"/>
+      <w:numFmt w:val="bullet"/>
+      <w:lvlText w:val="o"/>
+      <w:lvlJc w:val="left"/>
+      <w:pPr>
+        <w:ind w:left="3600" w:hanging="360"/>
+      </w:pPr>
+      <w:rPr>
+        <w:rFonts w:ascii="Courier New" w:hAnsi="Courier New" w:cs="Courier New" w:hint="default"/>
+      </w:rPr>
+    </w:lvl>
+    <w:lvl w:ilvl="5" w:tplc="04090005" w:tentative="1">
+      <w:start w:val="1"/>
+      <w:numFmt w:val="bullet"/>
+      <w:lvlText w:val=""/>
+      <w:lvlJc w:val="left"/>
+      <w:pPr>
+        <w:ind w:left="4320" w:hanging="360"/>
+      </w:pPr>
+      <w:rPr>
+        <w:rFonts w:ascii="Wingdings" w:hAnsi="Wingdings" w:hint="default"/>
+      </w:rPr>
+    </w:lvl>
+    <w:lvl w:ilvl="6" w:tplc="04090001" w:tentative="1">
+      <w:start w:val="1"/>
+      <w:numFmt w:val="bullet"/>
+      <w:lvlText w:val=""/>
+      <w:lvlJc w:val="left"/>
+      <w:pPr>
+        <w:ind w:left="5040" w:hanging="360"/>
+      </w:pPr>
+      <w:rPr>
+        <w:rFonts w:ascii="Symbol" w:hAnsi="Symbol" w:hint="default"/>
+      </w:rPr>
+    </w:lvl>
+    <w:lvl w:ilvl="7" w:tplc="04090003" w:tentative="1">
+      <w:start w:val="1"/>
+      <w:numFmt w:val="bullet"/>
+      <w:lvlText w:val="o"/>
+      <w:lvlJc w:val="left"/>
+      <w:pPr>
+        <w:ind w:left="5760" w:hanging="360"/>
+      </w:pPr>
+      <w:rPr>
+        <w:rFonts w:ascii="Courier New" w:hAnsi="Courier New" w:cs="Courier New" w:hint="default"/>
+      </w:rPr>
+    </w:lvl>
+    <w:lvl w:ilvl="8" w:tplc="04090005" w:tentative="1">
+      <w:start w:val="1"/>
+      <w:numFmt w:val="bullet"/>
+      <w:lvlText w:val=""/>
+      <w:lvlJc w:val="left"/>
+      <w:pPr>
+        <w:ind w:left="6480" w:hanging="360"/>
+      </w:pPr>
+      <w:rPr>
+        <w:rFonts w:ascii="Wingdings" w:hAnsi="Wingdings" w:hint="default"/>
+      </w:rPr>
+    </w:lvl>
+  </w:abstractNum>
+  <w:abstractNum w:abstractNumId="1" w15:restartNumberingAfterBreak="0">
+    <w:nsid w:val="507558CF"/>
+    <w:multiLevelType w:val="hybridMultilevel"/>
+    <w:tmpl w:val="7FC04630"/>
+    <w:lvl w:ilvl="0" w:tplc="04090001">
+      <w:start w:val="1"/>
+      <w:numFmt w:val="bullet"/>
+      <w:lvlText w:val=""/>
+      <w:lvlJc w:val="left"/>
+      <w:pPr>
+        <w:ind w:left="720" w:hanging="360"/>
+      </w:pPr>
+      <w:rPr>
+        <w:rFonts w:ascii="Symbol" w:hAnsi="Symbol" w:hint="default"/>
+      </w:rPr>
+    </w:lvl>
+    <w:lvl w:ilvl="1" w:tplc="04090003" w:tentative="1">
+      <w:start w:val="1"/>
+      <w:numFmt w:val="bullet"/>
+      <w:lvlText w:val="o"/>
+      <w:lvlJc w:val="left"/>
+      <w:pPr>
+        <w:ind w:left="1440" w:hanging="360"/>
+      </w:pPr>
+      <w:rPr>
+        <w:rFonts w:ascii="Courier New" w:hAnsi="Courier New" w:cs="Courier New" w:hint="default"/>
+      </w:rPr>
+    </w:lvl>
+    <w:lvl w:ilvl="2" w:tplc="04090005" w:tentative="1">
+      <w:start w:val="1"/>
+      <w:numFmt w:val="bullet"/>
+      <w:lvlText w:val=""/>
+      <w:lvlJc w:val="left"/>
+      <w:pPr>
+        <w:ind w:left="2160" w:hanging="360"/>
+      </w:pPr>
+      <w:rPr>
+        <w:rFonts w:ascii="Wingdings" w:hAnsi="Wingdings" w:hint="default"/>
+      </w:rPr>
+    </w:lvl>
+    <w:lvl w:ilvl="3" w:tplc="04090001" w:tentative="1">
+      <w:start w:val="1"/>
+      <w:numFmt w:val="bullet"/>
+      <w:lvlText w:val=""/>
+      <w:lvlJc w:val="left"/>
+      <w:pPr>
+        <w:ind w:left="2880" w:hanging="360"/>
+      </w:pPr>
+      <w:rPr>
+        <w:rFonts w:ascii="Symbol" w:hAnsi="Symbol" w:hint="default"/>
+      </w:rPr>
+    </w:lvl>
+    <w:lvl w:ilvl="4" w:tplc="04090003" w:tentative="1">
+      <w:start w:val="1"/>
+      <w:numFmt w:val="bullet"/>
+      <w:lvlText w:val="o"/>
+      <w:lvlJc w:val="left"/>
+      <w:pPr>
+        <w:ind w:left="3600" w:hanging="360"/>
+      </w:pPr>
+      <w:rPr>
+        <w:rFonts w:ascii="Courier New" w:hAnsi="Courier New" w:cs="Courier New" w:hint="default"/>
+      </w:rPr>
+    </w:lvl>
+    <w:lvl w:ilvl="5" w:tplc="04090005" w:tentative="1">
+      <w:start w:val="1"/>
+      <w:numFmt w:val="bullet"/>
+      <w:lvlText w:val=""/>
+      <w:lvlJc w:val="left"/>
+      <w:pPr>
+        <w:ind w:left="4320" w:hanging="360"/>
+      </w:pPr>
+      <w:rPr>
+        <w:rFonts w:ascii="Wingdings" w:hAnsi="Wingdings" w:hint="default"/>
+      </w:rPr>
+    </w:lvl>
+    <w:lvl w:ilvl="6" w:tplc="04090001" w:tentative="1">
+      <w:start w:val="1"/>
+      <w:numFmt w:val="bullet"/>
+      <w:lvlText w:val=""/>
+      <w:lvlJc w:val="left"/>
+      <w:pPr>
+        <w:ind w:left="5040" w:hanging="360"/>
+      </w:pPr>
+      <w:rPr>
+        <w:rFonts w:ascii="Symbol" w:hAnsi="Symbol" w:hint="default"/>
+      </w:rPr>
+    </w:lvl>
+    <w:lvl w:ilvl="7" w:tplc="04090003" w:tentative="1">
+      <w:start w:val="1"/>
+      <w:numFmt w:val="bullet"/>
+      <w:lvlText w:val="o"/>
+      <w:lvlJc w:val="left"/>
+      <w:pPr>
+        <w:ind w:left="5760" w:hanging="360"/>
+      </w:pPr>
+      <w:rPr>
+        <w:rFonts w:ascii="Courier New" w:hAnsi="Courier New" w:cs="Courier New" w:hint="default"/>
+      </w:rPr>
+    </w:lvl>
+    <w:lvl w:ilvl="8" w:tplc="04090005" w:tentative="1">
+      <w:start w:val="1"/>
+      <w:numFmt w:val="bullet"/>
+      <w:lvlText w:val=""/>
+      <w:lvlJc w:val="left"/>
+      <w:pPr>
+        <w:ind w:left="6480" w:hanging="360"/>
+      </w:pPr>
+      <w:rPr>
+        <w:rFonts w:ascii="Wingdings" w:hAnsi="Wingdings" w:hint="default"/>
+      </w:rPr>
+    </w:lvl>
+  </w:abstractNum>
+  <w:num w:numId="1">
+    <w:abstractNumId w:val="1"/>
+  </w:num>
+  <w:num w:numId="2">
+    <w:abstractNumId w:val="0"/>
+  </w:num>
+</w:numbering>
 </file>
 
 <file path=word/styles.xml><?xml version="1.0" encoding="utf-8"?>
@@ -503,6 +924,27 @@
     <w:name w:val="Normal"/>
     <w:qFormat/>
   </w:style>
+  <w:style w:type="paragraph" w:styleId="Heading1">
+    <w:name w:val="heading 1"/>
+    <w:basedOn w:val="Normal"/>
+    <w:next w:val="Normal"/>
+    <w:link w:val="Heading1Char"/>
+    <w:uiPriority w:val="9"/>
+    <w:qFormat/>
+    <w:rsid w:val="00D84F56"/>
+    <w:pPr>
+      <w:keepNext/>
+      <w:keepLines/>
+      <w:spacing w:before="240" w:after="0"/>
+      <w:outlineLvl w:val="0"/>
+    </w:pPr>
+    <w:rPr>
+      <w:rFonts w:asciiTheme="majorHAnsi" w:eastAsiaTheme="majorEastAsia" w:hAnsiTheme="majorHAnsi" w:cstheme="majorBidi"/>
+      <w:color w:val="2E74B5" w:themeColor="accent1" w:themeShade="BF"/>
+      <w:sz w:val="32"/>
+      <w:szCs w:val="32"/>
+    </w:rPr>
+  </w:style>
   <w:style w:type="character" w:default="1" w:styleId="DefaultParagraphFont">
     <w:name w:val="Default Paragraph Font"/>
     <w:uiPriority w:val="1"/>
@@ -594,6 +1036,30 @@
       <w:color w:val="5A5A5A" w:themeColor="text1" w:themeTint="A5"/>
       <w:spacing w:val="15"/>
     </w:rPr>
+  </w:style>
+  <w:style w:type="character" w:customStyle="1" w:styleId="Heading1Char">
+    <w:name w:val="Heading 1 Char"/>
+    <w:basedOn w:val="DefaultParagraphFont"/>
+    <w:link w:val="Heading1"/>
+    <w:uiPriority w:val="9"/>
+    <w:rsid w:val="00D84F56"/>
+    <w:rPr>
+      <w:rFonts w:asciiTheme="majorHAnsi" w:eastAsiaTheme="majorEastAsia" w:hAnsiTheme="majorHAnsi" w:cstheme="majorBidi"/>
+      <w:color w:val="2E74B5" w:themeColor="accent1" w:themeShade="BF"/>
+      <w:sz w:val="32"/>
+      <w:szCs w:val="32"/>
+    </w:rPr>
+  </w:style>
+  <w:style w:type="paragraph" w:styleId="ListParagraph">
+    <w:name w:val="List Paragraph"/>
+    <w:basedOn w:val="Normal"/>
+    <w:uiPriority w:val="34"/>
+    <w:qFormat/>
+    <w:rsid w:val="00982FFA"/>
+    <w:pPr>
+      <w:ind w:left="720"/>
+      <w:contextualSpacing/>
+    </w:pPr>
   </w:style>
 </w:styles>
 </file>

--- a/Boyaredigari_Danzer_1stPR/4-Issues.docx
+++ b/Boyaredigari_Danzer_1stPR/4-Issues.docx
@@ -47,123 +47,192 @@
         <w:rPr>
           <w:rFonts w:ascii="Times New Roman" w:hAnsi="Times New Roman" w:cs="Times New Roman"/>
         </w:rPr>
-        <w:t xml:space="preserve"> and Reese Danzer</w:t>
-      </w:r>
-    </w:p>
-    <w:p/>
-    <w:p>
-      <w:pPr>
-        <w:rPr>
-          <w:rFonts w:cs="Times New Roman"/>
-        </w:rPr>
-      </w:pPr>
-      <w:r>
-        <w:rPr>
-          <w:rFonts w:cs="Times New Roman"/>
-        </w:rPr>
-        <w:t>At this point in our project we don’t possess any major, unsolvable issues</w:t>
-      </w:r>
-      <w:r>
-        <w:rPr>
-          <w:rFonts w:cs="Times New Roman"/>
-        </w:rPr>
-        <w:t>.</w:t>
-      </w:r>
-      <w:r>
-        <w:rPr>
-          <w:rFonts w:cs="Times New Roman"/>
-        </w:rPr>
-        <w:t xml:space="preserve"> However, there are some issues that while not impossible are still somewhat difficult, and we’ll list those below.</w:t>
-      </w:r>
+        <w:t xml:space="preserve"> and Reese </w:t>
+      </w:r>
+      <w:proofErr w:type="spellStart"/>
+      <w:r>
+        <w:rPr>
+          <w:rFonts w:ascii="Times New Roman" w:hAnsi="Times New Roman" w:cs="Times New Roman"/>
+        </w:rPr>
+        <w:t>Danzer</w:t>
+      </w:r>
+      <w:proofErr w:type="spellEnd"/>
     </w:p>
     <w:p>
       <w:pPr>
-        <w:pStyle w:val="Heading1"/>
-      </w:pPr>
-      <w:r>
-        <w:t>Interface</w:t>
-      </w:r>
+        <w:rPr>
+          <w:rFonts w:ascii="Times New Roman" w:hAnsi="Times New Roman" w:cs="Times New Roman"/>
+        </w:rPr>
+      </w:pPr>
     </w:p>
     <w:p>
       <w:pPr>
         <w:rPr>
-          <w:rFonts w:cs="Times New Roman"/>
-        </w:rPr>
-      </w:pPr>
-      <w:r>
-        <w:rPr>
-          <w:rFonts w:cs="Times New Roman"/>
-        </w:rPr>
-        <w:t>We realized that the interface was quite easy to make initially, but cannot be completed until we know what data the database</w:t>
-      </w:r>
-      <w:r>
-        <w:rPr>
-          <w:rFonts w:cs="Times New Roman"/>
-        </w:rPr>
-        <w:t>s we create</w:t>
-      </w:r>
-      <w:r>
-        <w:rPr>
-          <w:rFonts w:cs="Times New Roman"/>
-        </w:rPr>
-        <w:t xml:space="preserve"> </w:t>
-      </w:r>
-      <w:r>
-        <w:rPr>
-          <w:rFonts w:cs="Times New Roman"/>
-        </w:rPr>
-        <w:t>will supply (this situation is explained in detail in the following section).</w:t>
-      </w:r>
-      <w:r>
-        <w:rPr>
-          <w:rFonts w:cs="Times New Roman"/>
-        </w:rPr>
-        <w:t xml:space="preserve"> As noted below, whatever data the database contains will be numerous and complex, and that will create its own challenges in terms of interface display.</w:t>
-      </w:r>
-      <w:r>
-        <w:rPr>
-          <w:rFonts w:cs="Times New Roman"/>
-        </w:rPr>
-        <w:t xml:space="preserve"> As of now the interface has temporary values for demonstration only; these values will likely need to be replaced with helper functions that will feed the correct data to </w:t>
-      </w:r>
-      <w:r>
-        <w:rPr>
-          <w:rFonts w:cs="Times New Roman"/>
-        </w:rPr>
-        <w:t>the interface for visualization.</w:t>
+          <w:rFonts w:ascii="Times New Roman" w:hAnsi="Times New Roman" w:cs="Times New Roman"/>
+        </w:rPr>
+      </w:pPr>
+      <w:r>
+        <w:rPr>
+          <w:rFonts w:ascii="Times New Roman" w:hAnsi="Times New Roman" w:cs="Times New Roman"/>
+        </w:rPr>
+        <w:t>At this point in our project we don’t possess any major, unsolvable issues</w:t>
+      </w:r>
+      <w:r>
+        <w:rPr>
+          <w:rFonts w:ascii="Times New Roman" w:hAnsi="Times New Roman" w:cs="Times New Roman"/>
+        </w:rPr>
+        <w:t>.</w:t>
+      </w:r>
+      <w:r>
+        <w:rPr>
+          <w:rFonts w:ascii="Times New Roman" w:hAnsi="Times New Roman" w:cs="Times New Roman"/>
+        </w:rPr>
+        <w:t xml:space="preserve"> However, there are some issues that while not impossible are still somewhat difficult, and we’ll list those below.</w:t>
       </w:r>
     </w:p>
     <w:p>
       <w:pPr>
         <w:pStyle w:val="Heading1"/>
-      </w:pPr>
-      <w:r>
-        <w:t>Data Acquisition Method</w:t>
+        <w:rPr>
+          <w:rFonts w:ascii="Times New Roman" w:hAnsi="Times New Roman" w:cs="Times New Roman"/>
+        </w:rPr>
+      </w:pPr>
+      <w:r>
+        <w:rPr>
+          <w:rFonts w:ascii="Times New Roman" w:hAnsi="Times New Roman" w:cs="Times New Roman"/>
+        </w:rPr>
+        <w:t>Interface</w:t>
       </w:r>
     </w:p>
     <w:p>
-      <w:r>
-        <w:t xml:space="preserve">Originally, we had intended for the program to </w:t>
-      </w:r>
-      <w:r>
+      <w:pPr>
+        <w:rPr>
+          <w:rFonts w:ascii="Times New Roman" w:hAnsi="Times New Roman" w:cs="Times New Roman"/>
+        </w:rPr>
+      </w:pPr>
+      <w:r>
+        <w:rPr>
+          <w:rFonts w:ascii="Times New Roman" w:hAnsi="Times New Roman" w:cs="Times New Roman"/>
+        </w:rPr>
+        <w:t>We realized that the interface was quite easy to make initially, but cannot be completed until we know what data the database</w:t>
+      </w:r>
+      <w:r>
+        <w:rPr>
+          <w:rFonts w:ascii="Times New Roman" w:hAnsi="Times New Roman" w:cs="Times New Roman"/>
+        </w:rPr>
+        <w:t>s we create</w:t>
+      </w:r>
+      <w:r>
+        <w:rPr>
+          <w:rFonts w:ascii="Times New Roman" w:hAnsi="Times New Roman" w:cs="Times New Roman"/>
+        </w:rPr>
+        <w:t xml:space="preserve"> </w:t>
+      </w:r>
+      <w:r>
+        <w:rPr>
+          <w:rFonts w:ascii="Times New Roman" w:hAnsi="Times New Roman" w:cs="Times New Roman"/>
+        </w:rPr>
+        <w:t>will supply (this situation is explained in detail in the following section).</w:t>
+      </w:r>
+      <w:r>
+        <w:rPr>
+          <w:rFonts w:ascii="Times New Roman" w:hAnsi="Times New Roman" w:cs="Times New Roman"/>
+        </w:rPr>
+        <w:t xml:space="preserve"> As noted below, whatever data the database contains will be numerous and complex, and that will create its own challenges in terms of interface </w:t>
+      </w:r>
+      <w:bookmarkStart w:id="0" w:name="_GoBack"/>
+      <w:bookmarkEnd w:id="0"/>
+      <w:r>
+        <w:rPr>
+          <w:rFonts w:ascii="Times New Roman" w:hAnsi="Times New Roman" w:cs="Times New Roman"/>
+        </w:rPr>
+        <w:t>display.</w:t>
+      </w:r>
+      <w:r>
+        <w:rPr>
+          <w:rFonts w:ascii="Times New Roman" w:hAnsi="Times New Roman" w:cs="Times New Roman"/>
+        </w:rPr>
+        <w:t xml:space="preserve"> As of now the interface has temporary values for demonstration only; these values will likely need to be replaced with helper functions that will feed the correct data to </w:t>
+      </w:r>
+      <w:r>
+        <w:rPr>
+          <w:rFonts w:ascii="Times New Roman" w:hAnsi="Times New Roman" w:cs="Times New Roman"/>
+        </w:rPr>
+        <w:t>the interface for visualization.</w:t>
+      </w:r>
+    </w:p>
+    <w:p>
+      <w:pPr>
+        <w:pStyle w:val="Heading1"/>
+        <w:rPr>
+          <w:rFonts w:ascii="Times New Roman" w:hAnsi="Times New Roman" w:cs="Times New Roman"/>
+        </w:rPr>
+      </w:pPr>
+      <w:r>
+        <w:rPr>
+          <w:rFonts w:ascii="Times New Roman" w:hAnsi="Times New Roman" w:cs="Times New Roman"/>
+        </w:rPr>
+        <w:t>Data Acquisition Method</w:t>
+      </w:r>
+    </w:p>
+    <w:p>
+      <w:pPr>
+        <w:rPr>
+          <w:rFonts w:ascii="Times New Roman" w:hAnsi="Times New Roman" w:cs="Times New Roman"/>
+        </w:rPr>
+      </w:pPr>
+      <w:r>
+        <w:rPr>
+          <w:rFonts w:ascii="Times New Roman" w:hAnsi="Times New Roman" w:cs="Times New Roman"/>
+        </w:rPr>
+        <w:t>Originally, we</w:t>
+      </w:r>
+      <w:r>
+        <w:rPr>
+          <w:rFonts w:ascii="Times New Roman" w:hAnsi="Times New Roman" w:cs="Times New Roman"/>
+        </w:rPr>
+        <w:t xml:space="preserve"> intended for the program to </w:t>
+      </w:r>
+      <w:r>
+        <w:rPr>
+          <w:rFonts w:ascii="Times New Roman" w:hAnsi="Times New Roman" w:cs="Times New Roman"/>
+        </w:rPr>
         <w:t xml:space="preserve">calculate all of the necessary data for display using the internal structure of a star as a function of time. After consulting with Dr. Carini, who basically told us that we were in way over our, his, and everyone else’s heads with this approach, we decided to try a database </w:t>
       </w:r>
       <w:r>
+        <w:rPr>
+          <w:rFonts w:ascii="Times New Roman" w:hAnsi="Times New Roman" w:cs="Times New Roman"/>
+        </w:rPr>
         <w:t xml:space="preserve">search </w:t>
       </w:r>
       <w:r>
+        <w:rPr>
+          <w:rFonts w:ascii="Times New Roman" w:hAnsi="Times New Roman" w:cs="Times New Roman"/>
+        </w:rPr>
         <w:t>function instead</w:t>
       </w:r>
       <w:r>
+        <w:rPr>
+          <w:rFonts w:ascii="Times New Roman" w:hAnsi="Times New Roman" w:cs="Times New Roman"/>
+        </w:rPr>
         <w:t xml:space="preserve"> (the program goes to a list of pre-determined values and displays diagrams based on those values)</w:t>
       </w:r>
       <w:r>
+        <w:rPr>
+          <w:rFonts w:ascii="Times New Roman" w:hAnsi="Times New Roman" w:cs="Times New Roman"/>
+        </w:rPr>
         <w:t xml:space="preserve">. This presents another set of </w:t>
       </w:r>
       <w:r>
+        <w:rPr>
+          <w:rFonts w:ascii="Times New Roman" w:hAnsi="Times New Roman" w:cs="Times New Roman"/>
+        </w:rPr>
         <w:t>difficult challenges</w:t>
       </w:r>
       <w:r>
+        <w:rPr>
+          <w:rFonts w:ascii="Times New Roman" w:hAnsi="Times New Roman" w:cs="Times New Roman"/>
+        </w:rPr>
         <w:t>:</w:t>
       </w:r>
     </w:p>
@@ -174,23 +243,44 @@
           <w:ilvl w:val="0"/>
           <w:numId w:val="2"/>
         </w:numPr>
-      </w:pPr>
-      <w:r>
+        <w:rPr>
+          <w:rFonts w:ascii="Times New Roman" w:hAnsi="Times New Roman" w:cs="Times New Roman"/>
+        </w:rPr>
+      </w:pPr>
+      <w:r>
+        <w:rPr>
+          <w:rFonts w:ascii="Times New Roman" w:hAnsi="Times New Roman" w:cs="Times New Roman"/>
+        </w:rPr>
         <w:t xml:space="preserve">We need to construct the database(s) ourselves. There is no prominent research paper or website where all the information on all masses of stars at all points in time in all the different forms we need is stored, so we </w:t>
       </w:r>
       <w:r>
+        <w:rPr>
+          <w:rFonts w:ascii="Times New Roman" w:hAnsi="Times New Roman" w:cs="Times New Roman"/>
+        </w:rPr>
         <w:t xml:space="preserve">will have to do </w:t>
       </w:r>
       <w:r>
+        <w:rPr>
+          <w:rFonts w:ascii="Times New Roman" w:hAnsi="Times New Roman" w:cs="Times New Roman"/>
+        </w:rPr>
         <w:t>a lot of</w:t>
       </w:r>
       <w:r>
+        <w:rPr>
+          <w:rFonts w:ascii="Times New Roman" w:hAnsi="Times New Roman" w:cs="Times New Roman"/>
+        </w:rPr>
         <w:t xml:space="preserve"> research</w:t>
       </w:r>
       <w:r>
+        <w:rPr>
+          <w:rFonts w:ascii="Times New Roman" w:hAnsi="Times New Roman" w:cs="Times New Roman"/>
+        </w:rPr>
         <w:t xml:space="preserve"> to acquire that data ourselves and build up a database from it</w:t>
       </w:r>
       <w:r>
+        <w:rPr>
+          <w:rFonts w:ascii="Times New Roman" w:hAnsi="Times New Roman" w:cs="Times New Roman"/>
+        </w:rPr>
         <w:t>.</w:t>
       </w:r>
     </w:p>
@@ -201,41 +291,86 @@
           <w:ilvl w:val="0"/>
           <w:numId w:val="2"/>
         </w:numPr>
-      </w:pPr>
-      <w:r>
+        <w:rPr>
+          <w:rFonts w:ascii="Times New Roman" w:hAnsi="Times New Roman" w:cs="Times New Roman"/>
+        </w:rPr>
+      </w:pPr>
+      <w:r>
+        <w:rPr>
+          <w:rFonts w:ascii="Times New Roman" w:hAnsi="Times New Roman" w:cs="Times New Roman"/>
+        </w:rPr>
         <w:t>Because we need a whole bunch of complex data, the databases we make will be num</w:t>
       </w:r>
       <w:r>
+        <w:rPr>
+          <w:rFonts w:ascii="Times New Roman" w:hAnsi="Times New Roman" w:cs="Times New Roman"/>
+        </w:rPr>
         <w:t>erous</w:t>
       </w:r>
       <w:r>
-        <w:t>, large, and complex also. We need to design/discover functions that can comb through that data and locate the data we want</w:t>
-      </w:r>
-      <w:r>
+        <w:rPr>
+          <w:rFonts w:ascii="Times New Roman" w:hAnsi="Times New Roman" w:cs="Times New Roman"/>
+        </w:rPr>
+        <w:t>, large, and complex</w:t>
+      </w:r>
+      <w:r>
+        <w:rPr>
+          <w:rFonts w:ascii="Times New Roman" w:hAnsi="Times New Roman" w:cs="Times New Roman"/>
+        </w:rPr>
+        <w:t>. We need to design/discover functions that can comb through that data and locate the data we want</w:t>
+      </w:r>
+      <w:r>
+        <w:rPr>
+          <w:rFonts w:ascii="Times New Roman" w:hAnsi="Times New Roman" w:cs="Times New Roman"/>
+        </w:rPr>
         <w:t xml:space="preserve"> at any given time</w:t>
       </w:r>
       <w:r>
+        <w:rPr>
+          <w:rFonts w:ascii="Times New Roman" w:hAnsi="Times New Roman" w:cs="Times New Roman"/>
+        </w:rPr>
         <w:t>. Not only that, but since we are attempting to develop a scale</w:t>
       </w:r>
       <w:r>
+        <w:rPr>
+          <w:rFonts w:ascii="Times New Roman" w:hAnsi="Times New Roman" w:cs="Times New Roman"/>
+        </w:rPr>
         <w:t>-</w:t>
       </w:r>
       <w:r>
+        <w:rPr>
+          <w:rFonts w:ascii="Times New Roman" w:hAnsi="Times New Roman" w:cs="Times New Roman"/>
+        </w:rPr>
         <w:t>able visualization</w:t>
       </w:r>
       <w:r>
+        <w:rPr>
+          <w:rFonts w:ascii="Times New Roman" w:hAnsi="Times New Roman" w:cs="Times New Roman"/>
+        </w:rPr>
         <w:t xml:space="preserve"> from a finite number of data points, our functions will also have to be able to interpolate and extrapolate data from in-between</w:t>
       </w:r>
       <w:r>
+        <w:rPr>
+          <w:rFonts w:ascii="Times New Roman" w:hAnsi="Times New Roman" w:cs="Times New Roman"/>
+        </w:rPr>
         <w:t xml:space="preserve"> the</w:t>
       </w:r>
       <w:r>
+        <w:rPr>
+          <w:rFonts w:ascii="Times New Roman" w:hAnsi="Times New Roman" w:cs="Times New Roman"/>
+        </w:rPr>
         <w:t xml:space="preserve"> data points in our databases</w:t>
       </w:r>
       <w:r>
+        <w:rPr>
+          <w:rFonts w:ascii="Times New Roman" w:hAnsi="Times New Roman" w:cs="Times New Roman"/>
+        </w:rPr>
         <w:t xml:space="preserve"> to create a more fluid animation</w:t>
       </w:r>
       <w:r>
+        <w:rPr>
+          <w:rFonts w:ascii="Times New Roman" w:hAnsi="Times New Roman" w:cs="Times New Roman"/>
+        </w:rPr>
         <w:t>.</w:t>
       </w:r>
     </w:p>
@@ -246,40 +381,86 @@
           <w:ilvl w:val="0"/>
           <w:numId w:val="2"/>
         </w:numPr>
-      </w:pPr>
-      <w:r>
+        <w:rPr>
+          <w:rFonts w:ascii="Times New Roman" w:hAnsi="Times New Roman" w:cs="Times New Roman"/>
+        </w:rPr>
+      </w:pPr>
+      <w:r>
+        <w:rPr>
+          <w:rFonts w:ascii="Times New Roman" w:hAnsi="Times New Roman" w:cs="Times New Roman"/>
+        </w:rPr>
         <w:t>This added complexity also runs into how we will display the data itself, especially when displaying the internal structure of the star. We will have</w:t>
       </w:r>
       <w:r>
+        <w:rPr>
+          <w:rFonts w:ascii="Times New Roman" w:hAnsi="Times New Roman" w:cs="Times New Roman"/>
+        </w:rPr>
+        <w:t xml:space="preserve"> to</w:t>
+      </w:r>
+      <w:r>
+        <w:rPr>
+          <w:rFonts w:ascii="Times New Roman" w:hAnsi="Times New Roman" w:cs="Times New Roman"/>
+        </w:rPr>
         <w:t xml:space="preserve"> develop strategies</w:t>
       </w:r>
       <w:r>
+        <w:rPr>
+          <w:rFonts w:ascii="Times New Roman" w:hAnsi="Times New Roman" w:cs="Times New Roman"/>
+        </w:rPr>
         <w:t xml:space="preserve"> to display varying</w:t>
       </w:r>
       <w:r>
+        <w:rPr>
+          <w:rFonts w:ascii="Times New Roman" w:hAnsi="Times New Roman" w:cs="Times New Roman"/>
+        </w:rPr>
         <w:t xml:space="preserve"> numbers of layers with multiple varying characteristics</w:t>
       </w:r>
       <w:r>
+        <w:rPr>
+          <w:rFonts w:ascii="Times New Roman" w:hAnsi="Times New Roman" w:cs="Times New Roman"/>
+        </w:rPr>
         <w:t>,</w:t>
       </w:r>
       <w:r>
+        <w:rPr>
+          <w:rFonts w:ascii="Times New Roman" w:hAnsi="Times New Roman" w:cs="Times New Roman"/>
+        </w:rPr>
         <w:t xml:space="preserve"> seamlessly</w:t>
       </w:r>
       <w:r>
-        <w:t>. This will also add another layer of complexity to our previous challen</w:t>
-      </w:r>
-      <w:bookmarkStart w:id="0" w:name="_GoBack"/>
-      <w:bookmarkEnd w:id="0"/>
-      <w:r>
-        <w:t xml:space="preserve">ge (you can’t interpolate between 2 data points where a layer is </w:t>
-      </w:r>
-      <w:r>
-        <w:t>not present and then it is, so we’</w:t>
-      </w:r>
-      <w:r>
-        <w:t>ll have to work a way around that also</w:t>
-      </w:r>
-      <w:r>
+        <w:rPr>
+          <w:rFonts w:ascii="Times New Roman" w:hAnsi="Times New Roman" w:cs="Times New Roman"/>
+        </w:rPr>
+        <w:t xml:space="preserve">. This will also add another layer of complexity to our previous challenge (you can’t interpolate between 2 data points where a layer is </w:t>
+      </w:r>
+      <w:r>
+        <w:rPr>
+          <w:rFonts w:ascii="Times New Roman" w:hAnsi="Times New Roman" w:cs="Times New Roman"/>
+        </w:rPr>
+        <w:t>not present before but is not after</w:t>
+      </w:r>
+      <w:r>
+        <w:rPr>
+          <w:rFonts w:ascii="Times New Roman" w:hAnsi="Times New Roman" w:cs="Times New Roman"/>
+        </w:rPr>
+        <w:t>, so we’</w:t>
+      </w:r>
+      <w:r>
+        <w:rPr>
+          <w:rFonts w:ascii="Times New Roman" w:hAnsi="Times New Roman" w:cs="Times New Roman"/>
+        </w:rPr>
+        <w:t>ll hav</w:t>
+      </w:r>
+      <w:r>
+        <w:rPr>
+          <w:rFonts w:ascii="Times New Roman" w:hAnsi="Times New Roman" w:cs="Times New Roman"/>
+        </w:rPr>
+        <w:t>e to work a way around that as well</w:t>
+      </w:r>
+      <w:r>
+        <w:rPr>
+          <w:rFonts w:ascii="Times New Roman" w:hAnsi="Times New Roman" w:cs="Times New Roman"/>
+        </w:rPr>
         <w:t>).</w:t>
       </w:r>
     </w:p>
